--- a/Planning/Schedule/TAWA_ProjectSchedule.docx
+++ b/Planning/Schedule/TAWA_ProjectSchedule.docx
@@ -89,43 +89,16 @@
           <w:lang w:bidi="ar-EG"/>
         </w:rPr>
         <w:tab/>
-      </w:r>
-      <w:proofErr w:type="spellStart"/>
-      <w:r>
-        <w:rPr>
-          <w:sz w:val="40"/>
-          <w:szCs w:val="40"/>
-          <w:lang w:bidi="ar-EG"/>
-        </w:rPr>
-        <w:t>M</w:t>
-      </w:r>
-      <w:r>
-        <w:rPr>
-          <w:sz w:val="40"/>
-          <w:szCs w:val="40"/>
-          <w:lang w:bidi="ar-EG"/>
-        </w:rPr>
-        <w:t>aysonn</w:t>
-      </w:r>
-      <w:proofErr w:type="spellEnd"/>
-      <w:r>
-        <w:rPr>
-          <w:sz w:val="40"/>
-          <w:szCs w:val="40"/>
-          <w:lang w:bidi="ar-EG"/>
-        </w:rPr>
-        <w:t xml:space="preserve"> </w:t>
-      </w:r>
-      <w:proofErr w:type="spellStart"/>
-      <w:r>
-        <w:rPr>
-          <w:sz w:val="40"/>
-          <w:szCs w:val="40"/>
-          <w:lang w:bidi="ar-EG"/>
-        </w:rPr>
-        <w:t>Magdy</w:t>
-      </w:r>
-      <w:proofErr w:type="spellEnd"/>
+        <w:t>Maysoon</w:t>
+      </w:r>
+      <w:r>
+        <w:rPr>
+          <w:sz w:val="40"/>
+          <w:szCs w:val="40"/>
+          <w:lang w:bidi="ar-EG"/>
+        </w:rPr>
+        <w:t xml:space="preserve"> Magdy</w:t>
+      </w:r>
     </w:p>
     <w:p>
       <w:pPr>
@@ -378,7 +351,15 @@
               <w:rPr>
                 <w:rFonts w:ascii="Bahnschrift Light" w:hAnsi="Bahnschrift Light"/>
               </w:rPr>
-              <w:t>Revision Date</w:t>
+              <w:t>Revi</w:t>
+            </w:r>
+            <w:bookmarkStart w:id="0" w:name="_GoBack"/>
+            <w:bookmarkEnd w:id="0"/>
+            <w:r>
+              <w:rPr>
+                <w:rFonts w:ascii="Bahnschrift Light" w:hAnsi="Bahnschrift Light"/>
+              </w:rPr>
+              <w:t>sion Date</w:t>
             </w:r>
           </w:p>
         </w:tc>
@@ -435,28 +416,12 @@
                 <w:rFonts w:ascii="Bahnschrift Light" w:hAnsi="Bahnschrift Light"/>
               </w:rPr>
             </w:pPr>
-            <w:proofErr w:type="spellStart"/>
-            <w:r>
-              <w:rPr>
-                <w:rFonts w:ascii="Bahnschrift Light" w:hAnsi="Bahnschrift Light"/>
-              </w:rPr>
-              <w:t>Maysoon</w:t>
-            </w:r>
-            <w:proofErr w:type="spellEnd"/>
-            <w:r>
-              <w:rPr>
-                <w:rFonts w:ascii="Bahnschrift Light" w:hAnsi="Bahnschrift Light"/>
-              </w:rPr>
-              <w:t xml:space="preserve"> </w:t>
-            </w:r>
-            <w:proofErr w:type="spellStart"/>
-            <w:r>
-              <w:rPr>
-                <w:rFonts w:ascii="Bahnschrift Light" w:hAnsi="Bahnschrift Light"/>
-              </w:rPr>
-              <w:t>Magdy</w:t>
-            </w:r>
-            <w:proofErr w:type="spellEnd"/>
+            <w:r>
+              <w:rPr>
+                <w:rFonts w:ascii="Bahnschrift Light" w:hAnsi="Bahnschrift Light"/>
+              </w:rPr>
+              <w:t>Maysoon Magdy</w:t>
+            </w:r>
           </w:p>
         </w:tc>
         <w:tc>
@@ -673,28 +638,12 @@
                 <w:rFonts w:ascii="Bahnschrift Light" w:hAnsi="Bahnschrift Light"/>
               </w:rPr>
             </w:pPr>
-            <w:proofErr w:type="spellStart"/>
-            <w:r>
-              <w:rPr>
-                <w:rFonts w:ascii="Bahnschrift Light" w:hAnsi="Bahnschrift Light"/>
-              </w:rPr>
-              <w:t>Maysoon</w:t>
-            </w:r>
-            <w:proofErr w:type="spellEnd"/>
-            <w:r>
-              <w:rPr>
-                <w:rFonts w:ascii="Bahnschrift Light" w:hAnsi="Bahnschrift Light"/>
-              </w:rPr>
-              <w:t xml:space="preserve"> </w:t>
-            </w:r>
-            <w:proofErr w:type="spellStart"/>
-            <w:r>
-              <w:rPr>
-                <w:rFonts w:ascii="Bahnschrift Light" w:hAnsi="Bahnschrift Light"/>
-              </w:rPr>
-              <w:t>Magdy</w:t>
-            </w:r>
-            <w:proofErr w:type="spellEnd"/>
+            <w:r>
+              <w:rPr>
+                <w:rFonts w:ascii="Bahnschrift Light" w:hAnsi="Bahnschrift Light"/>
+              </w:rPr>
+              <w:t>Maysoon Magdy</w:t>
+            </w:r>
           </w:p>
         </w:tc>
         <w:tc>
@@ -977,7 +926,6 @@
           <w:szCs w:val="36"/>
         </w:rPr>
       </w:pPr>
-      <w:bookmarkStart w:id="0" w:name="_GoBack"/>
       <w:r>
         <w:rPr>
           <w:noProof/>
@@ -1038,7 +986,6 @@
           </wp:anchor>
         </w:drawing>
       </w:r>
-      <w:bookmarkEnd w:id="0"/>
       <w:r>
         <w:rPr>
           <w:b/>
